--- a/doc/ArrayList.docx
+++ b/doc/ArrayList.docx
@@ -23,7 +23,18 @@
           <w:u w:val="single"/>
           <w:lang w:val="en-US"/>
         </w:rPr>
-        <w:t>Implementation: List [Interface]</w:t>
+        <w:t>List [Interface]</w:t>
+      </w:r>
+      <w:r>
+        <w:rPr>
+          <w:b/>
+          <w:bCs/>
+          <w:sz w:val="28"/>
+          <w:szCs w:val="28"/>
+          <w:u w:val="single"/>
+          <w:lang w:val="en-US"/>
+        </w:rPr>
+        <w:t>: ArrayList</w:t>
       </w:r>
     </w:p>
     <w:p>
@@ -57,12 +68,180 @@
         <w:rPr>
           <w:lang w:val="en-US"/>
         </w:rPr>
-        <w:t xml:space="preserve">Its an interface that extends the Collection and contains ordered collection of elements including duplicate values. </w:t>
+        <w:t>It’s</w:t>
+      </w:r>
+      <w:r>
+        <w:rPr>
+          <w:lang w:val="en-US"/>
+        </w:rPr>
+        <w:t xml:space="preserve"> an interface that extends the Collection and contains ordered collection of elements including duplicate values. </w:t>
       </w:r>
     </w:p>
     <w:p>
       <w:pPr>
         <w:rPr>
+          <w:u w:val="single"/>
+          <w:lang w:val="en-US"/>
+        </w:rPr>
+      </w:pPr>
+      <w:r>
+        <w:rPr>
+          <w:u w:val="single"/>
+          <w:lang w:val="en-US"/>
+        </w:rPr>
+        <w:t>Class ArrayList</w:t>
+      </w:r>
+      <w:r>
+        <w:rPr>
+          <w:u w:val="single"/>
+          <w:lang w:val="en-US"/>
+        </w:rPr>
+        <w:t>&lt;E&gt;</w:t>
+      </w:r>
+    </w:p>
+    <w:p>
+      <w:pPr>
+        <w:jc w:val="both"/>
+        <w:rPr>
+          <w:lang w:val="en-US"/>
+        </w:rPr>
+      </w:pPr>
+      <w:r>
+        <w:rPr>
+          <w:lang w:val="en-US"/>
+        </w:rPr>
+        <w:t xml:space="preserve">Is the implementation of List interface where the elements can be dynamically added or removed from the </w:t>
+      </w:r>
+      <w:proofErr w:type="gramStart"/>
+      <w:r>
+        <w:rPr>
+          <w:lang w:val="en-US"/>
+        </w:rPr>
+        <w:t>list.</w:t>
+      </w:r>
+      <w:proofErr w:type="gramEnd"/>
+      <w:r>
+        <w:rPr>
+          <w:lang w:val="en-US"/>
+        </w:rPr>
+        <w:t xml:space="preserve"> </w:t>
+      </w:r>
+      <w:r>
+        <w:rPr>
+          <w:lang w:val="en-US"/>
+        </w:rPr>
+        <w:t xml:space="preserve">Java List provides control over the position where you can insert an element. You can access by their index and search elements in the list. </w:t>
+      </w:r>
+      <w:r>
+        <w:rPr>
+          <w:lang w:val="en-US"/>
+        </w:rPr>
+        <w:t xml:space="preserve">The size of the list </w:t>
+      </w:r>
+      <w:r>
+        <w:rPr>
+          <w:lang w:val="en-US"/>
+        </w:rPr>
+        <w:t xml:space="preserve">is increased dynamically if the elements are added more than the initial size. </w:t>
+      </w:r>
+    </w:p>
+    <w:p>
+      <w:pPr>
+        <w:jc w:val="both"/>
+        <w:rPr>
+          <w:lang w:val="en-US"/>
+        </w:rPr>
+      </w:pPr>
+      <w:r>
+        <w:rPr>
+          <w:lang w:val="en-US"/>
+        </w:rPr>
+        <w:t>Implements all optional list operations, and permits all elements, including null. This class provides methods to manipulate the size of the array that is used internally to store the list. This class is roughly equivalent to Vector, except that is unsynchronized.</w:t>
+      </w:r>
+    </w:p>
+    <w:p>
+      <w:pPr>
+        <w:jc w:val="both"/>
+        <w:rPr>
+          <w:lang w:val="en-US"/>
+        </w:rPr>
+      </w:pPr>
+      <w:r>
+        <w:rPr>
+          <w:lang w:val="en-US"/>
+        </w:rPr>
+        <w:t xml:space="preserve">The size, isEmpty, get, set, iterator, and listIterator operations run in constant time. The add operation runs in amortized constant time, that is, adding n elements requires O(n) time. </w:t>
+      </w:r>
+      <w:proofErr w:type="gramStart"/>
+      <w:r>
+        <w:rPr>
+          <w:lang w:val="en-US"/>
+        </w:rPr>
+        <w:t>All of</w:t>
+      </w:r>
+      <w:proofErr w:type="gramEnd"/>
+      <w:r>
+        <w:rPr>
+          <w:lang w:val="en-US"/>
+        </w:rPr>
+        <w:t xml:space="preserve"> the other operations run-in linear time. The constant factor is low compared to that for the LinkedList implementation. </w:t>
+      </w:r>
+    </w:p>
+    <w:p>
+      <w:pPr>
+        <w:jc w:val="both"/>
+        <w:rPr>
+          <w:lang w:val="en-US"/>
+        </w:rPr>
+      </w:pPr>
+      <w:r>
+        <w:rPr>
+          <w:lang w:val="en-US"/>
+        </w:rPr>
+        <w:t xml:space="preserve">The implementation is not synchronized. If multiple threads access and ArrayList instance concurrently, and at least one of the threads modifies the list structurally. It must be synchronized externally. This is accomplished by synchronizing on some object that naturally encapsulates the list. If </w:t>
+      </w:r>
+      <w:proofErr w:type="gramStart"/>
+      <w:r>
+        <w:rPr>
+          <w:lang w:val="en-US"/>
+        </w:rPr>
+        <w:t>not</w:t>
+      </w:r>
+      <w:proofErr w:type="gramEnd"/>
+      <w:r>
+        <w:rPr>
+          <w:lang w:val="en-US"/>
+        </w:rPr>
+        <w:t xml:space="preserve"> such object exist, the list should be “wrapped” using the Collections.synchronizedList method. </w:t>
+      </w:r>
+    </w:p>
+    <w:p>
+      <w:pPr>
+        <w:ind w:firstLine="708"/>
+        <w:jc w:val="both"/>
+        <w:rPr>
+          <w:lang w:val="en-US"/>
+        </w:rPr>
+      </w:pPr>
+      <w:proofErr w:type="gramStart"/>
+      <w:r>
+        <w:rPr>
+          <w:lang w:val="en-US"/>
+        </w:rPr>
+        <w:t>List  list</w:t>
+      </w:r>
+      <w:proofErr w:type="gramEnd"/>
+      <w:r>
+        <w:rPr>
+          <w:lang w:val="en-US"/>
+        </w:rPr>
+        <w:t xml:space="preserve"> = Collections.synchronizedList(new ArrayList(…));</w:t>
+      </w:r>
+    </w:p>
+    <w:p>
+      <w:pPr>
+        <w:jc w:val="both"/>
+        <w:rPr>
           <w:b/>
           <w:bCs/>
           <w:lang w:val="en-US"/>
@@ -74,204 +253,7 @@
           <w:bCs/>
           <w:lang w:val="en-US"/>
         </w:rPr>
-        <w:t xml:space="preserve">List Types </w:t>
-      </w:r>
-    </w:p>
-    <w:p>
-      <w:pPr>
-        <w:rPr>
-          <w:u w:val="single"/>
-          <w:lang w:val="en-US"/>
-        </w:rPr>
-      </w:pPr>
-      <w:r>
-        <w:rPr>
-          <w:u w:val="single"/>
-          <w:lang w:val="en-US"/>
-        </w:rPr>
-        <w:t>Class ArrayList</w:t>
-      </w:r>
-      <w:r>
-        <w:rPr>
-          <w:u w:val="single"/>
-          <w:lang w:val="en-US"/>
-        </w:rPr>
-        <w:t>&lt;E&gt;</w:t>
-      </w:r>
-    </w:p>
-    <w:p>
-      <w:pPr>
-        <w:jc w:val="both"/>
-        <w:rPr>
-          <w:lang w:val="en-US"/>
-        </w:rPr>
-      </w:pPr>
-      <w:r>
-        <w:rPr>
-          <w:lang w:val="en-US"/>
-        </w:rPr>
-        <w:t xml:space="preserve">Is the implementation of List interface where the elements can be dynamically added or removed from the list. </w:t>
-      </w:r>
-      <w:r>
-        <w:rPr>
-          <w:lang w:val="en-US"/>
-        </w:rPr>
-        <w:t xml:space="preserve">Java List provides control over the position where you can insert an element. You can access by their index and search elements in the list. </w:t>
-      </w:r>
-      <w:r>
-        <w:rPr>
-          <w:lang w:val="en-US"/>
-        </w:rPr>
-        <w:t xml:space="preserve">The size of the list </w:t>
-      </w:r>
-      <w:r>
-        <w:rPr>
-          <w:lang w:val="en-US"/>
-        </w:rPr>
-        <w:t xml:space="preserve">is increased dynamically if the elements are added more than the initial size. </w:t>
-      </w:r>
-    </w:p>
-    <w:p>
-      <w:pPr>
-        <w:jc w:val="both"/>
-        <w:rPr>
-          <w:lang w:val="en-US"/>
-        </w:rPr>
-      </w:pPr>
-      <w:r>
-        <w:rPr>
-          <w:lang w:val="en-US"/>
-        </w:rPr>
-        <w:t>Implements all optional list operations, and permits all elements, including null. This class provides methods to manipulate the size of the array that is used internally to store the list. This class is roughly equivalent to Vector, except that is unsynchronized.</w:t>
-      </w:r>
-    </w:p>
-    <w:p>
-      <w:pPr>
-        <w:jc w:val="both"/>
-        <w:rPr>
-          <w:lang w:val="en-US"/>
-        </w:rPr>
-      </w:pPr>
-      <w:r>
-        <w:rPr>
-          <w:lang w:val="en-US"/>
-        </w:rPr>
-        <w:t>The size, isEmpty, get, set, iterator, and listIterator operations run in constant time. The add operation runs in amortized constant time, that is, adding n elements requires</w:t>
-      </w:r>
-      <w:r>
-        <w:rPr>
-          <w:lang w:val="en-US"/>
-        </w:rPr>
-        <w:t xml:space="preserve"> </w:t>
-      </w:r>
-      <w:r>
-        <w:rPr>
-          <w:lang w:val="en-US"/>
-        </w:rPr>
-        <w:t>O</w:t>
-      </w:r>
-      <w:r>
-        <w:rPr>
-          <w:lang w:val="en-US"/>
-        </w:rPr>
-        <w:t xml:space="preserve">(n) time. All of the other operations run-in linear time. The constant factor is low compared to that for the LinkedList implementation. </w:t>
-      </w:r>
-    </w:p>
-    <w:p>
-      <w:pPr>
-        <w:jc w:val="both"/>
-        <w:rPr>
-          <w:lang w:val="en-US"/>
-        </w:rPr>
-      </w:pPr>
-      <w:r>
-        <w:rPr>
-          <w:lang w:val="en-US"/>
-        </w:rPr>
-        <w:t xml:space="preserve">The implementation is not synchronized. If multiple threads access and ArrayList instance concurrently, and at least one of the threads modifies the list structurally. It must be synchronized externally. This is accomplished by synchronizing on some object that naturally encapsulates the list. If not such object exist, the list should be “wrapped” using the </w:t>
-      </w:r>
-      <w:proofErr w:type="spellStart"/>
-      <w:r>
-        <w:rPr>
-          <w:lang w:val="en-US"/>
-        </w:rPr>
-        <w:t>Collections.synchronizedList</w:t>
-      </w:r>
-      <w:proofErr w:type="spellEnd"/>
-      <w:r>
-        <w:rPr>
-          <w:lang w:val="en-US"/>
-        </w:rPr>
-        <w:t xml:space="preserve"> method. </w:t>
-      </w:r>
-    </w:p>
-    <w:p>
-      <w:pPr>
-        <w:ind w:firstLine="708"/>
-        <w:jc w:val="both"/>
-        <w:rPr>
-          <w:lang w:val="en-US"/>
-        </w:rPr>
-      </w:pPr>
-      <w:r>
-        <w:rPr>
-          <w:lang w:val="en-US"/>
-        </w:rPr>
-        <w:t xml:space="preserve">List  </w:t>
-      </w:r>
-      <w:proofErr w:type="spellStart"/>
-      <w:r>
-        <w:rPr>
-          <w:lang w:val="en-US"/>
-        </w:rPr>
-        <w:t>list</w:t>
-      </w:r>
-      <w:proofErr w:type="spellEnd"/>
-      <w:r>
-        <w:rPr>
-          <w:lang w:val="en-US"/>
-        </w:rPr>
-        <w:t xml:space="preserve"> = </w:t>
-      </w:r>
-      <w:proofErr w:type="spellStart"/>
-      <w:r>
-        <w:rPr>
-          <w:lang w:val="en-US"/>
-        </w:rPr>
-        <w:t>Collections.synchronizedList</w:t>
-      </w:r>
-      <w:proofErr w:type="spellEnd"/>
-      <w:r>
-        <w:rPr>
-          <w:lang w:val="en-US"/>
-        </w:rPr>
-        <w:t>(new ArrayList(…));</w:t>
-      </w:r>
-    </w:p>
-    <w:p>
-      <w:pPr>
-        <w:jc w:val="both"/>
-        <w:rPr>
-          <w:b/>
-          <w:bCs/>
-          <w:lang w:val="en-US"/>
-        </w:rPr>
-      </w:pPr>
-      <w:r>
-        <w:rPr>
-          <w:b/>
-          <w:bCs/>
-          <w:lang w:val="en-US"/>
-        </w:rPr>
-        <w:t>Constructor</w:t>
-      </w:r>
-      <w:r>
-        <w:rPr>
-          <w:b/>
-          <w:bCs/>
-          <w:lang w:val="en-US"/>
-        </w:rPr>
-        <w:t xml:space="preserve"> summary</w:t>
+        <w:t>Constructor summary</w:t>
       </w:r>
     </w:p>
     <w:tbl>
@@ -346,7 +328,21 @@
               <w:rPr>
                 <w:lang w:val="en-US"/>
               </w:rPr>
-              <w:t>ArrayList (Collection &lt; ? extends E &gt; c)</w:t>
+              <w:t xml:space="preserve">ArrayList (Collection </w:t>
+            </w:r>
+            <w:proofErr w:type="gramStart"/>
+            <w:r>
+              <w:rPr>
+                <w:lang w:val="en-US"/>
+              </w:rPr>
+              <w:t>&lt; ?</w:t>
+            </w:r>
+            <w:proofErr w:type="gramEnd"/>
+            <w:r>
+              <w:rPr>
+                <w:lang w:val="en-US"/>
+              </w:rPr>
+              <w:t xml:space="preserve"> extends E &gt; c)</w:t>
             </w:r>
           </w:p>
         </w:tc>
@@ -390,21 +386,7 @@
               <w:rPr>
                 <w:lang w:val="en-US"/>
               </w:rPr>
-              <w:t xml:space="preserve">ArrayList (int </w:t>
-            </w:r>
-            <w:proofErr w:type="spellStart"/>
-            <w:r>
-              <w:rPr>
-                <w:lang w:val="en-US"/>
-              </w:rPr>
-              <w:t>initalCapacity</w:t>
-            </w:r>
-            <w:proofErr w:type="spellEnd"/>
-            <w:r>
-              <w:rPr>
-                <w:lang w:val="en-US"/>
-              </w:rPr>
-              <w:t>)</w:t>
+              <w:t>ArrayList (int initalCapacity)</w:t>
             </w:r>
           </w:p>
         </w:tc>
@@ -449,6 +431,34 @@
     <w:p>
       <w:pPr>
         <w:rPr>
+          <w:lang w:val="en-US"/>
+        </w:rPr>
+      </w:pPr>
+    </w:p>
+    <w:p>
+      <w:pPr>
+        <w:rPr>
+          <w:lang w:val="en-US"/>
+        </w:rPr>
+      </w:pPr>
+    </w:p>
+    <w:p>
+      <w:pPr>
+        <w:rPr>
+          <w:lang w:val="en-US"/>
+        </w:rPr>
+      </w:pPr>
+    </w:p>
+    <w:p>
+      <w:pPr>
+        <w:rPr>
+          <w:lang w:val="en-US"/>
+        </w:rPr>
+      </w:pPr>
+    </w:p>
+    <w:p>
+      <w:pPr>
+        <w:rPr>
           <w:b/>
           <w:bCs/>
           <w:lang w:val="en-US"/>
@@ -460,6 +470,7 @@
           <w:bCs/>
           <w:lang w:val="en-US"/>
         </w:rPr>
+        <w:lastRenderedPageBreak/>
         <w:t>Methods summary</w:t>
       </w:r>
     </w:p>
@@ -530,44 +541,57 @@
                 <w:lang w:val="en-US"/>
               </w:rPr>
             </w:pPr>
-            <w:proofErr w:type="spellStart"/>
             <w:r>
               <w:rPr>
                 <w:lang w:val="en-US"/>
               </w:rPr>
               <w:t>boolean</w:t>
             </w:r>
-            <w:proofErr w:type="spellEnd"/>
-          </w:p>
-        </w:tc>
-        <w:tc>
-          <w:tcPr>
-            <w:tcW w:w="4414" w:type="dxa"/>
-          </w:tcPr>
-          <w:p>
-            <w:pPr>
-              <w:rPr>
-                <w:lang w:val="en-US"/>
-              </w:rPr>
-            </w:pPr>
-            <w:r>
-              <w:rPr>
-                <w:lang w:val="en-US"/>
-              </w:rPr>
-              <w:t>add(E e)</w:t>
-            </w:r>
-          </w:p>
-          <w:p>
-            <w:pPr>
-              <w:rPr>
-                <w:lang w:val="en-US"/>
-              </w:rPr>
-            </w:pPr>
-            <w:r>
-              <w:rPr>
-                <w:lang w:val="en-US"/>
-              </w:rPr>
-              <w:lastRenderedPageBreak/>
+          </w:p>
+        </w:tc>
+        <w:tc>
+          <w:tcPr>
+            <w:tcW w:w="4414" w:type="dxa"/>
+          </w:tcPr>
+          <w:p>
+            <w:pPr>
+              <w:rPr>
+                <w:lang w:val="en-US"/>
+              </w:rPr>
+            </w:pPr>
+            <w:proofErr w:type="gramStart"/>
+            <w:r>
+              <w:rPr>
+                <w:b/>
+                <w:bCs/>
+                <w:lang w:val="en-US"/>
+              </w:rPr>
+              <w:t>add</w:t>
+            </w:r>
+            <w:r>
+              <w:rPr>
+                <w:lang w:val="en-US"/>
+              </w:rPr>
+              <w:t>(</w:t>
+            </w:r>
+            <w:proofErr w:type="gramEnd"/>
+            <w:r>
+              <w:rPr>
+                <w:lang w:val="en-US"/>
+              </w:rPr>
+              <w:t>E e)</w:t>
+            </w:r>
+          </w:p>
+          <w:p>
+            <w:pPr>
+              <w:rPr>
+                <w:lang w:val="en-US"/>
+              </w:rPr>
+            </w:pPr>
+            <w:r>
+              <w:rPr>
+                <w:lang w:val="en-US"/>
+              </w:rPr>
               <w:t>Appends the specified element to the end of this list.</w:t>
             </w:r>
           </w:p>
@@ -590,7 +614,6 @@
               <w:rPr>
                 <w:lang w:val="en-US"/>
               </w:rPr>
-              <w:lastRenderedPageBreak/>
               <w:t>void</w:t>
             </w:r>
           </w:p>
@@ -612,11 +635,27 @@
                 <w:lang w:val="en-US"/>
               </w:rPr>
             </w:pPr>
-            <w:r>
-              <w:rPr>
-                <w:lang w:val="en-US"/>
-              </w:rPr>
-              <w:t>add(int index, E elem</w:t>
+            <w:proofErr w:type="gramStart"/>
+            <w:r>
+              <w:rPr>
+                <w:b/>
+                <w:bCs/>
+                <w:lang w:val="en-US"/>
+              </w:rPr>
+              <w:t>add</w:t>
+            </w:r>
+            <w:r>
+              <w:rPr>
+                <w:lang w:val="en-US"/>
+              </w:rPr>
+              <w:t>(</w:t>
+            </w:r>
+            <w:proofErr w:type="gramEnd"/>
+            <w:r>
+              <w:rPr>
+                <w:lang w:val="en-US"/>
+              </w:rPr>
+              <w:t>int index, E elem</w:t>
             </w:r>
             <w:r>
               <w:rPr>
@@ -651,52 +690,72 @@
                 <w:lang w:val="en-US"/>
               </w:rPr>
             </w:pPr>
-            <w:proofErr w:type="spellStart"/>
             <w:r>
               <w:rPr>
                 <w:lang w:val="en-US"/>
               </w:rPr>
               <w:t>boolean</w:t>
             </w:r>
-            <w:proofErr w:type="spellEnd"/>
-          </w:p>
-        </w:tc>
-        <w:tc>
-          <w:tcPr>
-            <w:tcW w:w="4414" w:type="dxa"/>
-          </w:tcPr>
-          <w:p>
-            <w:pPr>
-              <w:rPr>
-                <w:lang w:val="en-US"/>
-              </w:rPr>
-            </w:pPr>
-            <w:proofErr w:type="spellStart"/>
-            <w:r>
-              <w:rPr>
+          </w:p>
+        </w:tc>
+        <w:tc>
+          <w:tcPr>
+            <w:tcW w:w="4414" w:type="dxa"/>
+          </w:tcPr>
+          <w:p>
+            <w:pPr>
+              <w:rPr>
+                <w:lang w:val="en-US"/>
+              </w:rPr>
+            </w:pPr>
+            <w:proofErr w:type="gramStart"/>
+            <w:r>
+              <w:rPr>
+                <w:b/>
+                <w:bCs/>
                 <w:lang w:val="en-US"/>
               </w:rPr>
               <w:t>addAll</w:t>
             </w:r>
-            <w:proofErr w:type="spellEnd"/>
-            <w:r>
-              <w:rPr>
-                <w:lang w:val="en-US"/>
-              </w:rPr>
-              <w:t>(Collection &lt; ? extends E &gt; c)</w:t>
-            </w:r>
-          </w:p>
-          <w:p>
-            <w:pPr>
-              <w:rPr>
-                <w:lang w:val="en-US"/>
-              </w:rPr>
-            </w:pPr>
-            <w:r>
-              <w:rPr>
-                <w:lang w:val="en-US"/>
-              </w:rPr>
-              <w:t xml:space="preserve">Appends all of the elements in the specified collections to the end of this list, in the order that they are returned by the specified collection’s iterator. </w:t>
+            <w:r>
+              <w:rPr>
+                <w:lang w:val="en-US"/>
+              </w:rPr>
+              <w:t>(</w:t>
+            </w:r>
+            <w:proofErr w:type="gramEnd"/>
+            <w:r>
+              <w:rPr>
+                <w:lang w:val="en-US"/>
+              </w:rPr>
+              <w:t>Collection &lt; ? extends E &gt; c)</w:t>
+            </w:r>
+          </w:p>
+          <w:p>
+            <w:pPr>
+              <w:rPr>
+                <w:lang w:val="en-US"/>
+              </w:rPr>
+            </w:pPr>
+            <w:r>
+              <w:rPr>
+                <w:lang w:val="en-US"/>
+              </w:rPr>
+              <w:t xml:space="preserve">Appends </w:t>
+            </w:r>
+            <w:proofErr w:type="gramStart"/>
+            <w:r>
+              <w:rPr>
+                <w:lang w:val="en-US"/>
+              </w:rPr>
+              <w:t>all of</w:t>
+            </w:r>
+            <w:proofErr w:type="gramEnd"/>
+            <w:r>
+              <w:rPr>
+                <w:lang w:val="en-US"/>
+              </w:rPr>
+              <w:t xml:space="preserve"> the elements in the specified collections to the end of this list, in the order that they are returned by the specified collection’s iterator. </w:t>
             </w:r>
           </w:p>
         </w:tc>
@@ -712,52 +771,78 @@
                 <w:lang w:val="en-US"/>
               </w:rPr>
             </w:pPr>
-            <w:proofErr w:type="spellStart"/>
             <w:r>
               <w:rPr>
                 <w:lang w:val="en-US"/>
               </w:rPr>
               <w:t>boolean</w:t>
             </w:r>
-            <w:proofErr w:type="spellEnd"/>
-          </w:p>
-        </w:tc>
-        <w:tc>
-          <w:tcPr>
-            <w:tcW w:w="4414" w:type="dxa"/>
-          </w:tcPr>
-          <w:p>
-            <w:pPr>
-              <w:rPr>
-                <w:lang w:val="en-US"/>
-              </w:rPr>
-            </w:pPr>
-            <w:proofErr w:type="spellStart"/>
-            <w:r>
-              <w:rPr>
-                <w:lang w:val="en-US"/>
-              </w:rPr>
-              <w:t>addAll</w:t>
-            </w:r>
-            <w:proofErr w:type="spellEnd"/>
-            <w:r>
-              <w:rPr>
-                <w:lang w:val="en-US"/>
-              </w:rPr>
-              <w:t xml:space="preserve"> (int index, Collection &lt; ? extends E &gt; c) </w:t>
-            </w:r>
-          </w:p>
-          <w:p>
-            <w:pPr>
-              <w:rPr>
-                <w:lang w:val="en-US"/>
-              </w:rPr>
-            </w:pPr>
-            <w:r>
-              <w:rPr>
-                <w:lang w:val="en-US"/>
-              </w:rPr>
-              <w:t xml:space="preserve">Insert all of the elements in the specified collection into this list, starting at the specified position. </w:t>
+          </w:p>
+        </w:tc>
+        <w:tc>
+          <w:tcPr>
+            <w:tcW w:w="4414" w:type="dxa"/>
+          </w:tcPr>
+          <w:p>
+            <w:pPr>
+              <w:rPr>
+                <w:lang w:val="en-US"/>
+              </w:rPr>
+            </w:pPr>
+            <w:r>
+              <w:rPr>
+                <w:b/>
+                <w:bCs/>
+                <w:lang w:val="en-US"/>
+              </w:rPr>
+              <w:t xml:space="preserve">addAll </w:t>
+            </w:r>
+            <w:r>
+              <w:rPr>
+                <w:lang w:val="en-US"/>
+              </w:rPr>
+              <w:t xml:space="preserve">(int index, Collection </w:t>
+            </w:r>
+            <w:proofErr w:type="gramStart"/>
+            <w:r>
+              <w:rPr>
+                <w:lang w:val="en-US"/>
+              </w:rPr>
+              <w:t>&lt; ?</w:t>
+            </w:r>
+            <w:proofErr w:type="gramEnd"/>
+            <w:r>
+              <w:rPr>
+                <w:lang w:val="en-US"/>
+              </w:rPr>
+              <w:t xml:space="preserve"> extends E &gt; c) </w:t>
+            </w:r>
+          </w:p>
+          <w:p>
+            <w:pPr>
+              <w:rPr>
+                <w:lang w:val="en-US"/>
+              </w:rPr>
+            </w:pPr>
+            <w:r>
+              <w:rPr>
+                <w:lang w:val="en-US"/>
+              </w:rPr>
+              <w:t xml:space="preserve">Insert </w:t>
+            </w:r>
+            <w:proofErr w:type="gramStart"/>
+            <w:r>
+              <w:rPr>
+                <w:lang w:val="en-US"/>
+              </w:rPr>
+              <w:t>all of</w:t>
+            </w:r>
+            <w:proofErr w:type="gramEnd"/>
+            <w:r>
+              <w:rPr>
+                <w:lang w:val="en-US"/>
+              </w:rPr>
+              <w:t xml:space="preserve"> the elements in the specified collection into this list, starting at the specified position. </w:t>
             </w:r>
           </w:p>
         </w:tc>
@@ -791,24 +876,54 @@
                 <w:lang w:val="en-US"/>
               </w:rPr>
             </w:pPr>
-            <w:r>
-              <w:rPr>
-                <w:lang w:val="en-US"/>
-              </w:rPr>
-              <w:t>clear()</w:t>
-            </w:r>
-          </w:p>
-          <w:p>
-            <w:pPr>
-              <w:rPr>
-                <w:lang w:val="en-US"/>
-              </w:rPr>
-            </w:pPr>
-            <w:r>
-              <w:rPr>
-                <w:lang w:val="en-US"/>
-              </w:rPr>
-              <w:t>Removes all of the elements from this list</w:t>
+            <w:proofErr w:type="gramStart"/>
+            <w:r>
+              <w:rPr>
+                <w:b/>
+                <w:bCs/>
+                <w:lang w:val="en-US"/>
+              </w:rPr>
+              <w:t>clear</w:t>
+            </w:r>
+            <w:r>
+              <w:rPr>
+                <w:lang w:val="en-US"/>
+              </w:rPr>
+              <w:t>(</w:t>
+            </w:r>
+            <w:proofErr w:type="gramEnd"/>
+            <w:r>
+              <w:rPr>
+                <w:lang w:val="en-US"/>
+              </w:rPr>
+              <w:t>)</w:t>
+            </w:r>
+          </w:p>
+          <w:p>
+            <w:pPr>
+              <w:rPr>
+                <w:lang w:val="en-US"/>
+              </w:rPr>
+            </w:pPr>
+            <w:r>
+              <w:rPr>
+                <w:lang w:val="en-US"/>
+              </w:rPr>
+              <w:t xml:space="preserve">Removes </w:t>
+            </w:r>
+            <w:proofErr w:type="gramStart"/>
+            <w:r>
+              <w:rPr>
+                <w:lang w:val="en-US"/>
+              </w:rPr>
+              <w:t>all of</w:t>
+            </w:r>
+            <w:proofErr w:type="gramEnd"/>
+            <w:r>
+              <w:rPr>
+                <w:lang w:val="en-US"/>
+              </w:rPr>
+              <w:t xml:space="preserve"> the elements from this list</w:t>
             </w:r>
           </w:p>
         </w:tc>
@@ -842,11 +957,27 @@
                 <w:lang w:val="en-US"/>
               </w:rPr>
             </w:pPr>
-            <w:r>
-              <w:rPr>
-                <w:lang w:val="en-US"/>
-              </w:rPr>
-              <w:t>clone()</w:t>
+            <w:proofErr w:type="gramStart"/>
+            <w:r>
+              <w:rPr>
+                <w:b/>
+                <w:bCs/>
+                <w:lang w:val="en-US"/>
+              </w:rPr>
+              <w:t>clone</w:t>
+            </w:r>
+            <w:r>
+              <w:rPr>
+                <w:lang w:val="en-US"/>
+              </w:rPr>
+              <w:t>(</w:t>
+            </w:r>
+            <w:proofErr w:type="gramEnd"/>
+            <w:r>
+              <w:rPr>
+                <w:lang w:val="en-US"/>
+              </w:rPr>
+              <w:t>)</w:t>
             </w:r>
           </w:p>
           <w:p>
@@ -875,37 +1006,37 @@
                 <w:lang w:val="en-US"/>
               </w:rPr>
             </w:pPr>
-            <w:proofErr w:type="spellStart"/>
-            <w:r>
-              <w:rPr>
-                <w:lang w:val="en-US"/>
-              </w:rPr>
-              <w:t>boolean</w:t>
-            </w:r>
-            <w:proofErr w:type="spellEnd"/>
-            <w:r>
-              <w:rPr>
-                <w:lang w:val="en-US"/>
-              </w:rPr>
-              <w:t xml:space="preserve"> </w:t>
-            </w:r>
-          </w:p>
-        </w:tc>
-        <w:tc>
-          <w:tcPr>
-            <w:tcW w:w="4414" w:type="dxa"/>
-          </w:tcPr>
-          <w:p>
-            <w:pPr>
-              <w:rPr>
-                <w:lang w:val="en-US"/>
-              </w:rPr>
-            </w:pPr>
-            <w:r>
-              <w:rPr>
-                <w:lang w:val="en-US"/>
-              </w:rPr>
-              <w:t>contains (Object o)</w:t>
+            <w:r>
+              <w:rPr>
+                <w:lang w:val="en-US"/>
+              </w:rPr>
+              <w:t xml:space="preserve">boolean </w:t>
+            </w:r>
+          </w:p>
+        </w:tc>
+        <w:tc>
+          <w:tcPr>
+            <w:tcW w:w="4414" w:type="dxa"/>
+          </w:tcPr>
+          <w:p>
+            <w:pPr>
+              <w:rPr>
+                <w:lang w:val="en-US"/>
+              </w:rPr>
+            </w:pPr>
+            <w:r>
+              <w:rPr>
+                <w:b/>
+                <w:bCs/>
+                <w:lang w:val="en-US"/>
+              </w:rPr>
+              <w:t xml:space="preserve">contains </w:t>
+            </w:r>
+            <w:r>
+              <w:rPr>
+                <w:lang w:val="en-US"/>
+              </w:rPr>
+              <w:t>(Object o)</w:t>
             </w:r>
           </w:p>
           <w:p>
@@ -952,33 +1083,27 @@
                 <w:lang w:val="en-US"/>
               </w:rPr>
             </w:pPr>
-            <w:proofErr w:type="spellStart"/>
-            <w:r>
-              <w:rPr>
+            <w:proofErr w:type="gramStart"/>
+            <w:r>
+              <w:rPr>
+                <w:b/>
+                <w:bCs/>
                 <w:lang w:val="en-US"/>
               </w:rPr>
               <w:t>ensureCapacity</w:t>
             </w:r>
-            <w:proofErr w:type="spellEnd"/>
-            <w:r>
-              <w:rPr>
-                <w:lang w:val="en-US"/>
-              </w:rPr>
-              <w:t xml:space="preserve">(int </w:t>
-            </w:r>
-            <w:proofErr w:type="spellStart"/>
-            <w:r>
-              <w:rPr>
-                <w:lang w:val="en-US"/>
-              </w:rPr>
-              <w:t>minCapacity</w:t>
-            </w:r>
-            <w:proofErr w:type="spellEnd"/>
-            <w:r>
-              <w:rPr>
-                <w:lang w:val="en-US"/>
-              </w:rPr>
-              <w:t>)</w:t>
+            <w:r>
+              <w:rPr>
+                <w:lang w:val="en-US"/>
+              </w:rPr>
+              <w:t>(</w:t>
+            </w:r>
+            <w:proofErr w:type="gramEnd"/>
+            <w:r>
+              <w:rPr>
+                <w:lang w:val="en-US"/>
+              </w:rPr>
+              <w:t>int minCapacity)</w:t>
             </w:r>
           </w:p>
           <w:p>
@@ -1025,52 +1150,40 @@
                 <w:lang w:val="en-US"/>
               </w:rPr>
             </w:pPr>
-            <w:proofErr w:type="spellStart"/>
-            <w:r>
-              <w:rPr>
+            <w:proofErr w:type="gramStart"/>
+            <w:r>
+              <w:rPr>
+                <w:b/>
+                <w:bCs/>
                 <w:lang w:val="en-US"/>
               </w:rPr>
               <w:t>forEach</w:t>
             </w:r>
-            <w:proofErr w:type="spellEnd"/>
-            <w:r>
-              <w:rPr>
-                <w:lang w:val="en-US"/>
-              </w:rPr>
-              <w:t>(Consumer &lt; ? super E &gt; action)</w:t>
-            </w:r>
-          </w:p>
-          <w:p>
-            <w:pPr>
-              <w:rPr>
-                <w:lang w:val="en-US"/>
-              </w:rPr>
-            </w:pPr>
-            <w:r>
-              <w:rPr>
-                <w:lang w:val="en-US"/>
-              </w:rPr>
-              <w:t xml:space="preserve">Performs the given action for each element of the </w:t>
-            </w:r>
-            <w:proofErr w:type="spellStart"/>
-            <w:r>
-              <w:rPr>
-                <w:lang w:val="en-US"/>
-              </w:rPr>
-              <w:t>Iterable</w:t>
-            </w:r>
-            <w:proofErr w:type="spellEnd"/>
-            <w:r>
-              <w:rPr>
-                <w:lang w:val="en-US"/>
-              </w:rPr>
-              <w:t xml:space="preserve"> until all elements </w:t>
-            </w:r>
-            <w:r>
-              <w:rPr>
-                <w:lang w:val="en-US"/>
-              </w:rPr>
-              <w:t xml:space="preserve">have been processed or the action throws an exception. </w:t>
+            <w:r>
+              <w:rPr>
+                <w:lang w:val="en-US"/>
+              </w:rPr>
+              <w:t>(</w:t>
+            </w:r>
+            <w:proofErr w:type="gramEnd"/>
+            <w:r>
+              <w:rPr>
+                <w:lang w:val="en-US"/>
+              </w:rPr>
+              <w:t>Consumer &lt; ? super E &gt; action)</w:t>
+            </w:r>
+          </w:p>
+          <w:p>
+            <w:pPr>
+              <w:rPr>
+                <w:lang w:val="en-US"/>
+              </w:rPr>
+            </w:pPr>
+            <w:r>
+              <w:rPr>
+                <w:lang w:val="en-US"/>
+              </w:rPr>
+              <w:t xml:space="preserve">Performs the given action for each element of the Iterable until all elements have been processed or the action throws an exception. </w:t>
             </w:r>
           </w:p>
         </w:tc>
@@ -1106,9 +1219,17 @@
             </w:pPr>
             <w:r>
               <w:rPr>
-                <w:lang w:val="en-US"/>
-              </w:rPr>
-              <w:t>get (int index)</w:t>
+                <w:b/>
+                <w:bCs/>
+                <w:lang w:val="en-US"/>
+              </w:rPr>
+              <w:t xml:space="preserve">get </w:t>
+            </w:r>
+            <w:r>
+              <w:rPr>
+                <w:lang w:val="en-US"/>
+              </w:rPr>
+              <w:t>(int index)</w:t>
             </w:r>
           </w:p>
           <w:p>
@@ -1155,14 +1276,20 @@
                 <w:lang w:val="en-US"/>
               </w:rPr>
             </w:pPr>
-            <w:proofErr w:type="spellStart"/>
-            <w:r>
-              <w:rPr>
+            <w:r>
+              <w:rPr>
+                <w:b/>
+                <w:bCs/>
                 <w:lang w:val="en-US"/>
               </w:rPr>
               <w:t>indexOf</w:t>
             </w:r>
-            <w:proofErr w:type="spellEnd"/>
+            <w:r>
+              <w:rPr>
+                <w:lang w:val="en-US"/>
+              </w:rPr>
+              <w:t xml:space="preserve"> </w:t>
+            </w:r>
             <w:r>
               <w:rPr>
                 <w:lang w:val="en-US"/>
@@ -1173,7 +1300,7 @@
               <w:rPr>
                 <w:lang w:val="en-US"/>
               </w:rPr>
-              <w:t xml:space="preserve"> Object o</w:t>
+              <w:t>Object o</w:t>
             </w:r>
             <w:r>
               <w:rPr>
@@ -1208,32 +1335,46 @@
                 <w:lang w:val="en-US"/>
               </w:rPr>
             </w:pPr>
-            <w:proofErr w:type="spellStart"/>
             <w:r>
               <w:rPr>
                 <w:lang w:val="en-US"/>
               </w:rPr>
               <w:t>boolean</w:t>
             </w:r>
-            <w:proofErr w:type="spellEnd"/>
-          </w:p>
-        </w:tc>
-        <w:tc>
-          <w:tcPr>
-            <w:tcW w:w="4414" w:type="dxa"/>
-          </w:tcPr>
-          <w:p>
-            <w:pPr>
-              <w:rPr>
-                <w:lang w:val="en-US"/>
-              </w:rPr>
-            </w:pPr>
-            <w:r>
-              <w:rPr>
-                <w:lang w:val="en-US"/>
-              </w:rPr>
-              <w:t>isEmpty ( )</w:t>
-            </w:r>
+          </w:p>
+        </w:tc>
+        <w:tc>
+          <w:tcPr>
+            <w:tcW w:w="4414" w:type="dxa"/>
+          </w:tcPr>
+          <w:p>
+            <w:pPr>
+              <w:rPr>
+                <w:lang w:val="en-US"/>
+              </w:rPr>
+            </w:pPr>
+            <w:r>
+              <w:rPr>
+                <w:b/>
+                <w:bCs/>
+                <w:lang w:val="en-US"/>
+              </w:rPr>
+              <w:t>isEmpty</w:t>
+            </w:r>
+            <w:r>
+              <w:rPr>
+                <w:lang w:val="en-US"/>
+              </w:rPr>
+              <w:t xml:space="preserve"> </w:t>
+            </w:r>
+            <w:proofErr w:type="gramStart"/>
+            <w:r>
+              <w:rPr>
+                <w:lang w:val="en-US"/>
+              </w:rPr>
+              <w:t>( )</w:t>
+            </w:r>
+            <w:proofErr w:type="gramEnd"/>
           </w:p>
           <w:p>
             <w:pPr>
@@ -1281,10 +1422,20 @@
             </w:pPr>
             <w:r>
               <w:rPr>
-                <w:lang w:val="en-US"/>
-              </w:rPr>
-              <w:t>iterator ( )</w:t>
-            </w:r>
+                <w:b/>
+                <w:bCs/>
+                <w:lang w:val="en-US"/>
+              </w:rPr>
+              <w:t xml:space="preserve">iterator </w:t>
+            </w:r>
+            <w:proofErr w:type="gramStart"/>
+            <w:r>
+              <w:rPr>
+                <w:lang w:val="en-US"/>
+              </w:rPr>
+              <w:t>( )</w:t>
+            </w:r>
+            <w:proofErr w:type="gramEnd"/>
           </w:p>
           <w:p>
             <w:pPr>
@@ -1305,77 +1456,112 @@
     <w:p>
       <w:pPr>
         <w:rPr>
+          <w:lang w:val="en-US"/>
+        </w:rPr>
+      </w:pPr>
+    </w:p>
+    <w:p>
+      <w:pPr>
+        <w:rPr>
           <w:b/>
           <w:bCs/>
           <w:lang w:val="en-US"/>
         </w:rPr>
       </w:pPr>
+      <w:r>
+        <w:rPr>
+          <w:b/>
+          <w:bCs/>
+          <w:lang w:val="en-US"/>
+        </w:rPr>
+        <w:lastRenderedPageBreak/>
+        <w:t>When is its use recommended?</w:t>
+      </w:r>
     </w:p>
     <w:p>
       <w:pPr>
+        <w:pStyle w:val="ListParagraph"/>
+        <w:numPr>
+          <w:ilvl w:val="0"/>
+          <w:numId w:val="1"/>
+        </w:numPr>
+        <w:rPr>
+          <w:lang w:val="en-US"/>
+        </w:rPr>
+      </w:pPr>
+      <w:r>
+        <w:rPr>
+          <w:lang w:val="en-US"/>
+        </w:rPr>
+        <w:t xml:space="preserve">ArrayList provides </w:t>
+      </w:r>
+      <w:r>
         <w:rPr>
           <w:u w:val="single"/>
           <w:lang w:val="en-US"/>
         </w:rPr>
-      </w:pPr>
-      <w:r>
-        <w:rPr>
-          <w:u w:val="single"/>
-          <w:lang w:val="en-US"/>
-        </w:rPr>
-        <w:t>Class LinkedList</w:t>
+        <w:t>constant time for search operation</w:t>
+      </w:r>
+      <w:r>
+        <w:rPr>
+          <w:lang w:val="en-US"/>
+        </w:rPr>
+        <w:t xml:space="preserve">, so it’s better to use ArrayList if searching is more frequent operation than add and remove operation. </w:t>
       </w:r>
     </w:p>
     <w:p>
       <w:pPr>
-        <w:rPr>
-          <w:u w:val="single"/>
-          <w:lang w:val="en-US"/>
-        </w:rPr>
-      </w:pPr>
+        <w:pStyle w:val="ListParagraph"/>
+        <w:numPr>
+          <w:ilvl w:val="0"/>
+          <w:numId w:val="1"/>
+        </w:numPr>
+        <w:rPr>
+          <w:lang w:val="en-US"/>
+        </w:rPr>
+      </w:pPr>
+      <w:r>
+        <w:rPr>
+          <w:lang w:val="en-US"/>
+        </w:rPr>
+        <w:t xml:space="preserve">When we don’t know the size of the array because is a dynamic array, so we don’t have to specify the size while creating it. </w:t>
+      </w:r>
     </w:p>
     <w:p>
       <w:pPr>
-        <w:rPr>
-          <w:u w:val="single"/>
-          <w:lang w:val="en-US"/>
-        </w:rPr>
-      </w:pPr>
-      <w:r>
-        <w:rPr>
-          <w:u w:val="single"/>
-          <w:lang w:val="en-US"/>
-        </w:rPr>
-        <w:lastRenderedPageBreak/>
-        <w:t>Class Vector</w:t>
+        <w:pStyle w:val="ListParagraph"/>
+        <w:numPr>
+          <w:ilvl w:val="0"/>
+          <w:numId w:val="1"/>
+        </w:numPr>
+        <w:rPr>
+          <w:lang w:val="en-US"/>
+        </w:rPr>
+      </w:pPr>
+      <w:r>
+        <w:rPr>
+          <w:lang w:val="en-US"/>
+        </w:rPr>
+        <w:t xml:space="preserve">When we want to access randomly to the Array. ArrayList has 0(1)-time complexity to access elements via the get and set methods. </w:t>
       </w:r>
     </w:p>
     <w:p>
       <w:pPr>
-        <w:rPr>
-          <w:lang w:val="en-US"/>
-        </w:rPr>
-      </w:pPr>
-    </w:p>
-    <w:p>
-      <w:pPr>
-        <w:rPr>
-          <w:lang w:val="en-US"/>
-        </w:rPr>
-      </w:pPr>
-      <w:r>
-        <w:rPr>
-          <w:lang w:val="en-US"/>
-        </w:rPr>
-        <w:t>When is its use recommended?</w:t>
-      </w:r>
-    </w:p>
-    <w:p>
-      <w:pPr>
-        <w:rPr>
-          <w:lang w:val="en-US"/>
-        </w:rPr>
-      </w:pPr>
+        <w:pStyle w:val="ListParagraph"/>
+        <w:numPr>
+          <w:ilvl w:val="0"/>
+          <w:numId w:val="1"/>
+        </w:numPr>
+        <w:rPr>
+          <w:lang w:val="en-US"/>
+        </w:rPr>
+      </w:pPr>
+      <w:r>
+        <w:rPr>
+          <w:lang w:val="en-US"/>
+        </w:rPr>
+        <w:t xml:space="preserve">When we work with data that duplicate values matters. </w:t>
+      </w:r>
     </w:p>
     <w:p>
       <w:pPr>
@@ -1397,9 +1583,9 @@
 <file path=word/numbering.xml><?xml version="1.0" encoding="utf-8"?>
 <w:numbering xmlns:wpc="http://schemas.microsoft.com/office/word/2010/wordprocessingCanvas" xmlns:cx="http://schemas.microsoft.com/office/drawing/2014/chartex" xmlns:cx1="http://schemas.microsoft.com/office/drawing/2015/9/8/chartex" xmlns:cx2="http://schemas.microsoft.com/office/drawing/2015/10/21/chartex" xmlns:cx3="http://schemas.microsoft.com/office/drawing/2016/5/9/chartex" xmlns:cx4="http://schemas.microsoft.com/office/drawing/2016/5/10/chartex" xmlns:cx5="http://schemas.microsoft.com/office/drawing/2016/5/11/chartex" xmlns:cx6="http://schemas.microsoft.com/office/drawing/2016/5/12/chartex" xmlns:cx7="http://schemas.microsoft.com/office/drawing/2016/5/13/chartex" xmlns:cx8="http://schemas.microsoft.com/office/drawing/2016/5/14/chartex" xmlns:mc="http://schemas.openxmlformats.org/markup-compatibility/2006" xmlns:aink="http://schemas.microsoft.com/office/drawing/2016/ink" xmlns:am3d="http://schemas.microsoft.com/office/drawing/2017/model3d" xmlns:o="urn:schemas-microsoft-com:office:office" xmlns:r="http://schemas.openxmlformats.org/officeDocument/2006/relationships" xmlns:m="http://schemas.openxmlformats.org/officeDocument/2006/math" xmlns:v="urn:schemas-microsoft-com:vml" xmlns:wp14="http://schemas.microsoft.com/office/word/2010/wordprocessingDrawing" xmlns:wp="http://schemas.openxmlformats.org/drawingml/2006/wordprocessingDrawing" xmlns:w10="urn:schemas-microsoft-com:office:word" xmlns:w="http://schemas.openxmlformats.org/wordprocessingml/2006/main" xmlns:w14="http://schemas.microsoft.com/office/word/2010/wordml" xmlns:w15="http://schemas.microsoft.com/office/word/2012/wordml" xmlns:w16cex="http://schemas.microsoft.com/office/word/2018/wordml/cex" xmlns:w16cid="http://schemas.microsoft.com/office/word/2016/wordml/cid" xmlns:w16="http://schemas.microsoft.com/office/word/2018/wordml" xmlns:w16sdtdh="http://schemas.microsoft.com/office/word/2020/wordml/sdtdatahash" xmlns:w16se="http://schemas.microsoft.com/office/word/2015/wordml/symex" xmlns:wpg="http://schemas.microsoft.com/office/word/2010/wordprocessingGroup" xmlns:wpi="http://schemas.microsoft.com/office/word/2010/wordprocessingInk" xmlns:wne="http://schemas.microsoft.com/office/word/2006/wordml" xmlns:wps="http://schemas.microsoft.com/office/word/2010/wordprocessingShape" mc:Ignorable="w14 w15 w16se w16cid w16 w16cex w16sdtdh wp14">
   <w:abstractNum w:abstractNumId="0" w15:restartNumberingAfterBreak="0">
-    <w:nsid w:val="5A9C4DCF"/>
+    <w:nsid w:val="66103D66"/>
     <w:multiLevelType w:val="hybridMultilevel"/>
-    <w:tmpl w:val="9BFC7B9C"/>
+    <w:tmpl w:val="3086DBD0"/>
     <w:lvl w:ilvl="0" w:tplc="100A0001">
       <w:start w:val="1"/>
       <w:numFmt w:val="bullet"/>
@@ -1412,7 +1598,7 @@
         <w:rFonts w:ascii="Symbol" w:hAnsi="Symbol" w:hint="default"/>
       </w:rPr>
     </w:lvl>
-    <w:lvl w:ilvl="1" w:tplc="100A0003">
+    <w:lvl w:ilvl="1" w:tplc="100A0003" w:tentative="1">
       <w:start w:val="1"/>
       <w:numFmt w:val="bullet"/>
       <w:lvlText w:val="o"/>
@@ -1913,6 +2099,7 @@
   <w:style w:type="paragraph" w:default="1" w:styleId="Normal">
     <w:name w:val="Normal"/>
     <w:qFormat/>
+    <w:rsid w:val="00A1114F"/>
   </w:style>
   <w:style w:type="character" w:default="1" w:styleId="DefaultParagraphFont">
     <w:name w:val="Default Paragraph Font"/>
@@ -1946,7 +2133,7 @@
     <w:basedOn w:val="Normal"/>
     <w:uiPriority w:val="34"/>
     <w:qFormat/>
-    <w:rsid w:val="007E6ADA"/>
+    <w:rsid w:val="00A1114F"/>
     <w:pPr>
       <w:ind w:left="720"/>
       <w:contextualSpacing/>
@@ -1956,7 +2143,7 @@
     <w:name w:val="Table Grid"/>
     <w:basedOn w:val="TableNormal"/>
     <w:uiPriority w:val="39"/>
-    <w:rsid w:val="00C370B0"/>
+    <w:rsid w:val="00A1114F"/>
     <w:pPr>
       <w:spacing w:after="0" w:line="240" w:lineRule="auto"/>
     </w:pPr>

--- a/doc/ArrayList.docx
+++ b/doc/ArrayList.docx
@@ -44,6 +44,7 @@
           <w:bCs/>
           <w:sz w:val="24"/>
           <w:szCs w:val="24"/>
+          <w:u w:val="single"/>
           <w:lang w:val="en-US"/>
         </w:rPr>
       </w:pPr>
@@ -53,6 +54,7 @@
           <w:bCs/>
           <w:sz w:val="24"/>
           <w:szCs w:val="24"/>
+          <w:u w:val="single"/>
           <w:lang w:val="en-US"/>
         </w:rPr>
         <w:t>Definition</w:t>
@@ -212,7 +214,21 @@
         <w:rPr>
           <w:lang w:val="en-US"/>
         </w:rPr>
-        <w:t xml:space="preserve"> such object exist, the list should be “wrapped” using the Collections.synchronizedList method. </w:t>
+        <w:t xml:space="preserve"> such object exist, the list should be “wrapped” using the </w:t>
+      </w:r>
+      <w:proofErr w:type="spellStart"/>
+      <w:r>
+        <w:rPr>
+          <w:lang w:val="en-US"/>
+        </w:rPr>
+        <w:t>Collections.synchronizedList</w:t>
+      </w:r>
+      <w:proofErr w:type="spellEnd"/>
+      <w:r>
+        <w:rPr>
+          <w:lang w:val="en-US"/>
+        </w:rPr>
+        <w:t xml:space="preserve"> method. </w:t>
       </w:r>
     </w:p>
     <w:p>
@@ -228,14 +244,36 @@
         <w:rPr>
           <w:lang w:val="en-US"/>
         </w:rPr>
-        <w:t>List  list</w:t>
-      </w:r>
+        <w:t xml:space="preserve">List  </w:t>
+      </w:r>
+      <w:proofErr w:type="spellStart"/>
+      <w:r>
+        <w:rPr>
+          <w:lang w:val="en-US"/>
+        </w:rPr>
+        <w:t>list</w:t>
+      </w:r>
+      <w:proofErr w:type="spellEnd"/>
       <w:proofErr w:type="gramEnd"/>
       <w:r>
         <w:rPr>
           <w:lang w:val="en-US"/>
         </w:rPr>
-        <w:t xml:space="preserve"> = Collections.synchronizedList(new ArrayList(…));</w:t>
+        <w:t xml:space="preserve"> = </w:t>
+      </w:r>
+      <w:proofErr w:type="spellStart"/>
+      <w:r>
+        <w:rPr>
+          <w:lang w:val="en-US"/>
+        </w:rPr>
+        <w:t>Collections.synchronizedList</w:t>
+      </w:r>
+      <w:proofErr w:type="spellEnd"/>
+      <w:r>
+        <w:rPr>
+          <w:lang w:val="en-US"/>
+        </w:rPr>
+        <w:t>(new ArrayList(…));</w:t>
       </w:r>
     </w:p>
     <w:p>
@@ -386,7 +424,21 @@
               <w:rPr>
                 <w:lang w:val="en-US"/>
               </w:rPr>
-              <w:t>ArrayList (int initalCapacity)</w:t>
+              <w:t xml:space="preserve">ArrayList (int </w:t>
+            </w:r>
+            <w:proofErr w:type="spellStart"/>
+            <w:r>
+              <w:rPr>
+                <w:lang w:val="en-US"/>
+              </w:rPr>
+              <w:t>initalCapacity</w:t>
+            </w:r>
+            <w:proofErr w:type="spellEnd"/>
+            <w:r>
+              <w:rPr>
+                <w:lang w:val="en-US"/>
+              </w:rPr>
+              <w:t>)</w:t>
             </w:r>
           </w:p>
         </w:tc>
@@ -541,12 +593,14 @@
                 <w:lang w:val="en-US"/>
               </w:rPr>
             </w:pPr>
+            <w:proofErr w:type="spellStart"/>
             <w:r>
               <w:rPr>
                 <w:lang w:val="en-US"/>
               </w:rPr>
               <w:t>boolean</w:t>
             </w:r>
+            <w:proofErr w:type="spellEnd"/>
           </w:p>
         </w:tc>
         <w:tc>
@@ -690,24 +744,27 @@
                 <w:lang w:val="en-US"/>
               </w:rPr>
             </w:pPr>
+            <w:proofErr w:type="spellStart"/>
             <w:r>
               <w:rPr>
                 <w:lang w:val="en-US"/>
               </w:rPr>
               <w:t>boolean</w:t>
             </w:r>
-          </w:p>
-        </w:tc>
-        <w:tc>
-          <w:tcPr>
-            <w:tcW w:w="4414" w:type="dxa"/>
-          </w:tcPr>
-          <w:p>
-            <w:pPr>
-              <w:rPr>
-                <w:lang w:val="en-US"/>
-              </w:rPr>
-            </w:pPr>
+            <w:proofErr w:type="spellEnd"/>
+          </w:p>
+        </w:tc>
+        <w:tc>
+          <w:tcPr>
+            <w:tcW w:w="4414" w:type="dxa"/>
+          </w:tcPr>
+          <w:p>
+            <w:pPr>
+              <w:rPr>
+                <w:lang w:val="en-US"/>
+              </w:rPr>
+            </w:pPr>
+            <w:proofErr w:type="spellStart"/>
             <w:proofErr w:type="gramStart"/>
             <w:r>
               <w:rPr>
@@ -717,6 +774,7 @@
               </w:rPr>
               <w:t>addAll</w:t>
             </w:r>
+            <w:proofErr w:type="spellEnd"/>
             <w:r>
               <w:rPr>
                 <w:lang w:val="en-US"/>
@@ -771,31 +829,43 @@
                 <w:lang w:val="en-US"/>
               </w:rPr>
             </w:pPr>
+            <w:proofErr w:type="spellStart"/>
             <w:r>
               <w:rPr>
                 <w:lang w:val="en-US"/>
               </w:rPr>
               <w:t>boolean</w:t>
             </w:r>
-          </w:p>
-        </w:tc>
-        <w:tc>
-          <w:tcPr>
-            <w:tcW w:w="4414" w:type="dxa"/>
-          </w:tcPr>
-          <w:p>
-            <w:pPr>
-              <w:rPr>
-                <w:lang w:val="en-US"/>
-              </w:rPr>
-            </w:pPr>
+            <w:proofErr w:type="spellEnd"/>
+          </w:p>
+        </w:tc>
+        <w:tc>
+          <w:tcPr>
+            <w:tcW w:w="4414" w:type="dxa"/>
+          </w:tcPr>
+          <w:p>
+            <w:pPr>
+              <w:rPr>
+                <w:lang w:val="en-US"/>
+              </w:rPr>
+            </w:pPr>
+            <w:proofErr w:type="spellStart"/>
             <w:r>
               <w:rPr>
                 <w:b/>
                 <w:bCs/>
                 <w:lang w:val="en-US"/>
               </w:rPr>
-              <w:t xml:space="preserve">addAll </w:t>
+              <w:t>addAll</w:t>
+            </w:r>
+            <w:proofErr w:type="spellEnd"/>
+            <w:r>
+              <w:rPr>
+                <w:b/>
+                <w:bCs/>
+                <w:lang w:val="en-US"/>
+              </w:rPr>
+              <w:t xml:space="preserve"> </w:t>
             </w:r>
             <w:r>
               <w:rPr>
@@ -1006,11 +1076,19 @@
                 <w:lang w:val="en-US"/>
               </w:rPr>
             </w:pPr>
-            <w:r>
-              <w:rPr>
-                <w:lang w:val="en-US"/>
-              </w:rPr>
-              <w:t xml:space="preserve">boolean </w:t>
+            <w:proofErr w:type="spellStart"/>
+            <w:r>
+              <w:rPr>
+                <w:lang w:val="en-US"/>
+              </w:rPr>
+              <w:t>boolean</w:t>
+            </w:r>
+            <w:proofErr w:type="spellEnd"/>
+            <w:r>
+              <w:rPr>
+                <w:lang w:val="en-US"/>
+              </w:rPr>
+              <w:t xml:space="preserve"> </w:t>
             </w:r>
           </w:p>
         </w:tc>
@@ -1083,6 +1161,7 @@
                 <w:lang w:val="en-US"/>
               </w:rPr>
             </w:pPr>
+            <w:proofErr w:type="spellStart"/>
             <w:proofErr w:type="gramStart"/>
             <w:r>
               <w:rPr>
@@ -1092,6 +1171,7 @@
               </w:rPr>
               <w:t>ensureCapacity</w:t>
             </w:r>
+            <w:proofErr w:type="spellEnd"/>
             <w:r>
               <w:rPr>
                 <w:lang w:val="en-US"/>
@@ -1103,7 +1183,21 @@
               <w:rPr>
                 <w:lang w:val="en-US"/>
               </w:rPr>
-              <w:t>int minCapacity)</w:t>
+              <w:t xml:space="preserve">int </w:t>
+            </w:r>
+            <w:proofErr w:type="spellStart"/>
+            <w:r>
+              <w:rPr>
+                <w:lang w:val="en-US"/>
+              </w:rPr>
+              <w:t>minCapacity</w:t>
+            </w:r>
+            <w:proofErr w:type="spellEnd"/>
+            <w:r>
+              <w:rPr>
+                <w:lang w:val="en-US"/>
+              </w:rPr>
+              <w:t>)</w:t>
             </w:r>
           </w:p>
           <w:p>
@@ -1150,6 +1244,7 @@
                 <w:lang w:val="en-US"/>
               </w:rPr>
             </w:pPr>
+            <w:proofErr w:type="spellStart"/>
             <w:proofErr w:type="gramStart"/>
             <w:r>
               <w:rPr>
@@ -1159,6 +1254,7 @@
               </w:rPr>
               <w:t>forEach</w:t>
             </w:r>
+            <w:proofErr w:type="spellEnd"/>
             <w:r>
               <w:rPr>
                 <w:lang w:val="en-US"/>
@@ -1183,7 +1279,21 @@
               <w:rPr>
                 <w:lang w:val="en-US"/>
               </w:rPr>
-              <w:t xml:space="preserve">Performs the given action for each element of the Iterable until all elements have been processed or the action throws an exception. </w:t>
+              <w:t xml:space="preserve">Performs the given action for each element of the </w:t>
+            </w:r>
+            <w:proofErr w:type="spellStart"/>
+            <w:r>
+              <w:rPr>
+                <w:lang w:val="en-US"/>
+              </w:rPr>
+              <w:t>Iterable</w:t>
+            </w:r>
+            <w:proofErr w:type="spellEnd"/>
+            <w:r>
+              <w:rPr>
+                <w:lang w:val="en-US"/>
+              </w:rPr>
+              <w:t xml:space="preserve"> until all elements have been processed or the action throws an exception. </w:t>
             </w:r>
           </w:p>
         </w:tc>
@@ -1276,6 +1386,7 @@
                 <w:lang w:val="en-US"/>
               </w:rPr>
             </w:pPr>
+            <w:proofErr w:type="spellStart"/>
             <w:r>
               <w:rPr>
                 <w:b/>
@@ -1284,6 +1395,7 @@
               </w:rPr>
               <w:t>indexOf</w:t>
             </w:r>
+            <w:proofErr w:type="spellEnd"/>
             <w:r>
               <w:rPr>
                 <w:lang w:val="en-US"/>
@@ -1335,12 +1447,14 @@
                 <w:lang w:val="en-US"/>
               </w:rPr>
             </w:pPr>
+            <w:proofErr w:type="spellStart"/>
             <w:r>
               <w:rPr>
                 <w:lang w:val="en-US"/>
               </w:rPr>
               <w:t>boolean</w:t>
             </w:r>
+            <w:proofErr w:type="spellEnd"/>
           </w:p>
         </w:tc>
         <w:tc>
